--- a/Working Drafts/Methodology.docx
+++ b/Working Drafts/Methodology.docx
@@ -15,12 +15,18 @@
     </w:p>
     <w:p/>
     <w:p>
+      <w:pPr>
+        <w:spacing w:line="480" w:lineRule="auto"/>
+      </w:pPr>
       <w:r>
         <w:tab/>
         <w:t xml:space="preserve">To approach the research question at hand, this paper employs a Bayesian framework. As Bayesian analysis is still in the minority to frequentist statistics, this paper will spend a portion of the methodology section explaining the framework, and why it is an improvement on other approaches. </w:t>
       </w:r>
     </w:p>
     <w:p>
+      <w:pPr>
+        <w:spacing w:line="480" w:lineRule="auto"/>
+      </w:pPr>
       <w:r>
         <w:tab/>
         <w:t xml:space="preserve">To implement the Bayesian </w:t>
@@ -43,6 +49,9 @@
       </w:r>
     </w:p>
     <w:p>
+      <w:pPr>
+        <w:spacing w:line="480" w:lineRule="auto"/>
+      </w:pPr>
       <w:r>
         <w:tab/>
         <w:t xml:space="preserve">Stan utilizes </w:t>
@@ -81,9 +90,18 @@
       </w:r>
     </w:p>
     <w:p>
-      <w:r>
+      <w:pPr>
+        <w:spacing w:line="480" w:lineRule="auto"/>
+      </w:pPr>
+      <w:r>
+        <w:lastRenderedPageBreak/>
         <w:tab/>
-        <w:t>Stan specifically uses a form of Markov chain Monte Carlo simulation called No-U-Turn Sampling. First, a quick review of ancient Markov chain Monte Carlo samplers. Metropolis-</w:t>
+        <w:t>S</w:t>
+      </w:r>
+      <w:bookmarkStart w:id="0" w:name="_GoBack"/>
+      <w:bookmarkEnd w:id="0"/>
+      <w:r>
+        <w:t>tan specifically uses a form of Markov chain Monte Carlo simulation called No-U-Turn Sampling. First, a quick review of ancient Markov chain Monte Carlo samplers. Metropolis-</w:t>
       </w:r>
       <w:proofErr w:type="spellStart"/>
       <w:r>
@@ -169,50 +187,174 @@
         <w:t>s</w:t>
       </w:r>
       <w:r>
-        <w:t xml:space="preserve"> and the process repeats itself S </w:t>
+        <w:t xml:space="preserve"> and the process repeats itself S times. NUTS </w:t>
+      </w:r>
+      <w:proofErr w:type="gramStart"/>
+      <w:r>
+        <w:t>discretizes</w:t>
+      </w:r>
+      <w:proofErr w:type="gramEnd"/>
+      <w:r>
+        <w:t xml:space="preserve"> a continuous-time Hamiltonian process in order to solve a system of </w:t>
       </w:r>
       <w:r>
         <w:lastRenderedPageBreak/>
-        <w:t xml:space="preserve">times. NUTS </w:t>
-      </w:r>
-      <w:proofErr w:type="gramStart"/>
-      <w:r>
-        <w:t>discretizes</w:t>
-      </w:r>
-      <w:proofErr w:type="gramEnd"/>
-      <w:r>
-        <w:t xml:space="preserve"> a continuous-time Hamiltonian process in order to solve a system of Ordinary Differential Equations (ODEs). These ODEs require a </w:t>
-      </w:r>
-      <w:proofErr w:type="spellStart"/>
-      <w:r>
-        <w:t>stepsize</w:t>
-      </w:r>
-      <w:proofErr w:type="spellEnd"/>
-      <w:r>
-        <w:t xml:space="preserve"> that is also tuned during the warmup phase of the monte </w:t>
-      </w:r>
-      <w:proofErr w:type="spellStart"/>
-      <w:r>
-        <w:t>carlo</w:t>
-      </w:r>
-      <w:proofErr w:type="spellEnd"/>
-      <w:r>
-        <w:t xml:space="preserve"> simulation. </w:t>
+        <w:t>Ordinary Differential Equations (ODEs). These ODEs require a step</w:t>
+      </w:r>
+      <w:r>
+        <w:t xml:space="preserve"> </w:t>
+      </w:r>
+      <w:r>
+        <w:t xml:space="preserve">size that is also tuned during the warmup phase of the </w:t>
+      </w:r>
+      <w:r>
+        <w:t>M</w:t>
+      </w:r>
+      <w:r>
+        <w:t xml:space="preserve">onte </w:t>
+      </w:r>
+      <w:r>
+        <w:t>C</w:t>
+      </w:r>
+      <w:r>
+        <w:t xml:space="preserve">arlo simulation. </w:t>
       </w:r>
     </w:p>
     <w:p>
-      <w:bookmarkStart w:id="0" w:name="_GoBack"/>
-      <w:bookmarkEnd w:id="0"/>
-    </w:p>
-    <w:p>
-      <w:r>
-        <w:t>Registering priors:</w:t>
+      <w:r>
+        <w:t>Model Methodology:</w:t>
       </w:r>
     </w:p>
     <w:p/>
     <w:p>
-      <w:r>
-        <w:t>Model Methodology:</w:t>
+      <w:pPr>
+        <w:spacing w:line="480" w:lineRule="auto"/>
+      </w:pPr>
+      <w:r>
+        <w:tab/>
+        <w:t xml:space="preserve">To explore the data generating process for the variable of interest, general subsidy levels, I will use the Bayesian regression framework. Bayesian regression differs from frequentist analysis in that it does not rely on a single point estimate for a parameter. Instead it looks at the parameter across the entire sample space and is able to generate a posterior distribution, or a range of values, within which the parameter might </w:t>
+      </w:r>
+      <w:proofErr w:type="spellStart"/>
+      <w:r>
+        <w:t>probabalisiticaly</w:t>
+      </w:r>
+      <w:proofErr w:type="spellEnd"/>
+      <w:r>
+        <w:t xml:space="preserve"> fall. This is far more helpful in understanding exactly the values that the parameter could take when faced with new data. In this way we can gain a more complete understanding of the data generating process. We will build 5 models in our process, </w:t>
+      </w:r>
+      <w:r>
+        <w:t>compare them using leave one out cross validation, and use projection prediction to see if our more complicated models can be expressed with fewer variables.</w:t>
+      </w:r>
+    </w:p>
+    <w:p>
+      <w:pPr>
+        <w:spacing w:line="480" w:lineRule="auto"/>
+      </w:pPr>
+      <w:r>
+        <w:tab/>
+        <w:t>Our five models will grow in complexity by adding more potential variables that potentially aid to the data generating process for general subsidy levels. In model one we will only include the intercept and investment returns, which are defined as the change in market value of the endowment portfolio between time equal to t-1 and time equal to t. In model 2 we will also include non-instructional expenses, which is defined as total expenses less instructional E&amp;G&amp;K expenses. In model 3 we will include the categorical variable year to see if any differences in gen</w:t>
+      </w:r>
+      <w:r>
+        <w:t>er</w:t>
+      </w:r>
+      <w:r>
+        <w:t xml:space="preserve">al subsidy are generated based on the year the data was collected. In model 4 we will include a more granular break out of non-tuition revenue sources including: total gift </w:t>
+      </w:r>
+      <w:r>
+        <w:lastRenderedPageBreak/>
+        <w:t xml:space="preserve">revenue, </w:t>
+      </w:r>
+      <w:r>
+        <w:t xml:space="preserve">total grants and appropriations revenue, net auxiliary revenue, net hospital revenue, and net other revenue. </w:t>
+      </w:r>
+    </w:p>
+    <w:p>
+      <w:pPr>
+        <w:spacing w:line="480" w:lineRule="auto"/>
+      </w:pPr>
+      <w:r>
+        <w:tab/>
+        <w:t xml:space="preserve">To compare the models presented in the paper we will use leave one out cross validation. Penalty functions that are used in supervised learning make for poor priors because they are intended to shift the mode rather than reflect the authors original prior beliefs. Supervised learning does not attempt to quantify the uncertainty in parameters or model choice. This differs sharply from the Bayesian approach which seeks to track, as closely as possible, the types of uncertainty that are being introduced during the model process. While supervised learning attempts to optimize for a single point estimate, there is a more complete and improved way to approach the model validation problem. For Bayesians, we estimate over an entire function, in this case the log of the predictive density function is most appropriate. We will seek to choose a model that maximizes the expectation of the log </w:t>
+      </w:r>
+      <w:proofErr w:type="spellStart"/>
+      <w:r>
+        <w:t>predicitive</w:t>
+      </w:r>
+      <w:proofErr w:type="spellEnd"/>
+      <w:r>
+        <w:t xml:space="preserve"> density function over future data. </w:t>
+      </w:r>
+    </w:p>
+    <w:p>
+      <w:pPr>
+        <w:spacing w:line="480" w:lineRule="auto"/>
+        <w:rPr>
+          <w:vertAlign w:val="superscript"/>
+        </w:rPr>
+      </w:pPr>
+      <w:r>
+        <w:tab/>
+        <w:t xml:space="preserve">Leave one out cross validation can be described with the following procedure. Obtain draws from the posterior PDF and condition of those posterior draws to draw from the posterior </w:t>
+      </w:r>
+      <w:proofErr w:type="spellStart"/>
+      <w:r>
+        <w:t>predicitive</w:t>
+      </w:r>
+      <w:proofErr w:type="spellEnd"/>
+      <w:r>
+        <w:t xml:space="preserve"> distribution for the outcome variable of interest. </w:t>
+      </w:r>
+      <w:proofErr w:type="spellStart"/>
+      <w:r>
+        <w:t>Omitt</w:t>
+      </w:r>
+      <w:proofErr w:type="spellEnd"/>
+      <w:r>
+        <w:t xml:space="preserve"> the </w:t>
+      </w:r>
+      <w:proofErr w:type="spellStart"/>
+      <w:r>
+        <w:t>i</w:t>
+      </w:r>
+      <w:r>
+        <w:rPr>
+          <w:vertAlign w:val="superscript"/>
+        </w:rPr>
+        <w:t>th</w:t>
+      </w:r>
+      <w:proofErr w:type="spellEnd"/>
+      <w:r>
+        <w:t xml:space="preserve"> observation and draw from the posterior PDF evaluating the log-likelihood for the </w:t>
+      </w:r>
+      <w:proofErr w:type="spellStart"/>
+      <w:r>
+        <w:t>i</w:t>
+      </w:r>
+      <w:r>
+        <w:rPr>
+          <w:vertAlign w:val="superscript"/>
+        </w:rPr>
+        <w:t>th</w:t>
+      </w:r>
+      <w:proofErr w:type="spellEnd"/>
+      <w:r>
+        <w:rPr>
+          <w:vertAlign w:val="superscript"/>
+        </w:rPr>
+        <w:t xml:space="preserve"> </w:t>
+      </w:r>
+      <w:r>
+        <w:t xml:space="preserve">observation. Repeat this process across the posterior draws of </w:t>
+      </w:r>
+      <w:r>
+        <w:sym w:font="Symbol" w:char="F051"/>
+      </w:r>
+      <w:r>
+        <w:t xml:space="preserve"> to compute the expected log predictive density. Though in absolute terms this does not mean much, it does allow us to compare between models. We are looking to see how concentrated the prediction density function is over the distribution of the real data. Leave one out cross validation utilizes Pareto smoothed importance sampling. Pareto smoothed importance sampling provides a move accurate and </w:t>
+      </w:r>
+      <w:r>
+        <w:lastRenderedPageBreak/>
+        <w:t xml:space="preserve">reliable estimate by fitting a Pareto distribution to the upper tail of the importance weights distribution. Pareto smoothed importance sampling allows us to compute a leave one out cross validation using importance weights that would otherwise be unreliable and noisy. </w:t>
       </w:r>
     </w:p>
     <w:sectPr>
